--- a/performance-engineering-compilers/2023-Kadyrov-Timur/docs/2023ВКР730816КАДЫРОВ.docx
+++ b/performance-engineering-compilers/2023-Kadyrov-Timur/docs/2023ВКР730816КАДЫРОВ.docx
@@ -5202,7 +5202,6 @@
           <w:lang w:val="en-US"/>
         </w:rPr>
       </w:pPr>
-      <w:bookmarkStart w:id="4" w:name="_GoBack"/>
       <w:r>
         <w:rPr>
           <w:b/>
@@ -5214,7 +5213,6 @@
         <w:t>СОДЕРЖАНИЕ</w:t>
       </w:r>
     </w:p>
-    <w:bookmarkEnd w:id="4"/>
     <w:p>
       <w:pPr>
         <w:pStyle w:val="11"/>
@@ -8521,7 +8519,7 @@
           <w:szCs w:val="28"/>
         </w:rPr>
       </w:pPr>
-      <w:bookmarkStart w:id="5" w:name="_Toc135394972"/>
+      <w:bookmarkStart w:id="4" w:name="_Toc135394972"/>
       <w:r>
         <w:rPr>
           <w:b/>
@@ -8532,7 +8530,7 @@
         <w:lastRenderedPageBreak/>
         <w:t>ОПРЕДЕЛЕНИЯ, ОБОЗНАЧЕНИЯ И СОКРАЩЕНИЯ</w:t>
       </w:r>
-      <w:bookmarkEnd w:id="5"/>
+      <w:bookmarkEnd w:id="4"/>
     </w:p>
     <w:p>
       <w:pPr>
@@ -9527,7 +9525,7 @@
           <w:szCs w:val="32"/>
         </w:rPr>
       </w:pPr>
-      <w:bookmarkStart w:id="6" w:name="_Toc135394973"/>
+      <w:bookmarkStart w:id="5" w:name="_Toc135394973"/>
       <w:r>
         <w:rPr>
           <w:b/>
@@ -9538,7 +9536,7 @@
         <w:lastRenderedPageBreak/>
         <w:t>ВВЕДЕНИЕ</w:t>
       </w:r>
-      <w:bookmarkEnd w:id="6"/>
+      <w:bookmarkEnd w:id="5"/>
     </w:p>
     <w:p>
       <w:pPr>
@@ -10235,7 +10233,7 @@
           <w:szCs w:val="28"/>
         </w:rPr>
       </w:pPr>
-      <w:bookmarkStart w:id="7" w:name="_Toc135394974"/>
+      <w:bookmarkStart w:id="6" w:name="_Toc135394974"/>
       <w:r>
         <w:rPr>
           <w:b/>
@@ -10264,7 +10262,7 @@
         </w:rPr>
         <w:t xml:space="preserve"> предвыборки данных</w:t>
       </w:r>
-      <w:bookmarkEnd w:id="7"/>
+      <w:bookmarkEnd w:id="6"/>
     </w:p>
     <w:p>
       <w:pPr>
@@ -10297,7 +10295,7 @@
           <w:szCs w:val="28"/>
         </w:rPr>
       </w:pPr>
-      <w:bookmarkStart w:id="8" w:name="_Toc135394975"/>
+      <w:bookmarkStart w:id="7" w:name="_Toc135394975"/>
       <w:r>
         <w:rPr>
           <w:b/>
@@ -10316,7 +10314,7 @@
         </w:rPr>
         <w:t>Описание структуры кэш-памяти</w:t>
       </w:r>
-      <w:bookmarkEnd w:id="8"/>
+      <w:bookmarkEnd w:id="7"/>
     </w:p>
     <w:p>
       <w:pPr>
@@ -10356,7 +10354,7 @@
           <w:szCs w:val="28"/>
         </w:rPr>
       </w:pPr>
-      <w:bookmarkStart w:id="9" w:name="_Toc135394976"/>
+      <w:bookmarkStart w:id="8" w:name="_Toc135394976"/>
       <w:r>
         <w:rPr>
           <w:b/>
@@ -10393,7 +10391,7 @@
         </w:rPr>
         <w:t>Иерархическая структура памяти</w:t>
       </w:r>
-      <w:bookmarkEnd w:id="9"/>
+      <w:bookmarkEnd w:id="8"/>
     </w:p>
     <w:p>
       <w:pPr>
@@ -10690,7 +10688,7 @@
           <w:szCs w:val="28"/>
         </w:rPr>
       </w:pPr>
-      <w:bookmarkStart w:id="10" w:name="_Toc135394977"/>
+      <w:bookmarkStart w:id="9" w:name="_Toc135394977"/>
       <w:r>
         <w:rPr>
           <w:b/>
@@ -10745,7 +10743,7 @@
         </w:rPr>
         <w:t>Принципы работы кэш-памяти</w:t>
       </w:r>
-      <w:bookmarkEnd w:id="10"/>
+      <w:bookmarkEnd w:id="9"/>
     </w:p>
     <w:p>
       <w:pPr>
@@ -11258,7 +11256,7 @@
           <w:szCs w:val="28"/>
         </w:rPr>
       </w:pPr>
-      <w:bookmarkStart w:id="11" w:name="_Toc135394978"/>
+      <w:bookmarkStart w:id="10" w:name="_Toc135394978"/>
       <w:r>
         <w:rPr>
           <w:b/>
@@ -11304,7 +11302,7 @@
         </w:rPr>
         <w:t xml:space="preserve"> в кэш</w:t>
       </w:r>
-      <w:bookmarkEnd w:id="11"/>
+      <w:bookmarkEnd w:id="10"/>
     </w:p>
     <w:p>
       <w:pPr>
@@ -11365,7 +11363,7 @@
           <w:szCs w:val="28"/>
         </w:rPr>
       </w:pPr>
-      <w:bookmarkStart w:id="12" w:name="_Toc135394979"/>
+      <w:bookmarkStart w:id="11" w:name="_Toc135394979"/>
       <w:r>
         <w:rPr>
           <w:b/>
@@ -11402,7 +11400,7 @@
         </w:rPr>
         <w:t xml:space="preserve"> в кэш</w:t>
       </w:r>
-      <w:bookmarkEnd w:id="12"/>
+      <w:bookmarkEnd w:id="11"/>
     </w:p>
     <w:p>
       <w:pPr>
@@ -11791,7 +11789,7 @@
           <w:szCs w:val="28"/>
         </w:rPr>
       </w:pPr>
-      <w:bookmarkStart w:id="13" w:name="_Toc135394980"/>
+      <w:bookmarkStart w:id="12" w:name="_Toc135394980"/>
       <w:r>
         <w:rPr>
           <w:b/>
@@ -11828,7 +11826,7 @@
         </w:rPr>
         <w:t>Методы аппаратной предвыборки</w:t>
       </w:r>
-      <w:bookmarkEnd w:id="13"/>
+      <w:bookmarkEnd w:id="12"/>
     </w:p>
     <w:p>
       <w:pPr>
@@ -12096,21 +12094,7 @@
           <w:sz w:val="28"/>
           <w:szCs w:val="28"/>
         </w:rPr>
-        <w:t xml:space="preserve"> </w:t>
-      </w:r>
-      <w:r>
-        <w:rPr>
-          <w:sz w:val="28"/>
-          <w:szCs w:val="28"/>
-        </w:rPr>
-        <w:t>–</w:t>
-      </w:r>
-      <w:r>
-        <w:rPr>
-          <w:sz w:val="28"/>
-          <w:szCs w:val="28"/>
-        </w:rPr>
-        <w:t xml:space="preserve"> </w:t>
+        <w:t xml:space="preserve"> – </w:t>
       </w:r>
       <w:r>
         <w:rPr>
@@ -12161,7 +12145,7 @@
           <w:szCs w:val="28"/>
         </w:rPr>
       </w:pPr>
-      <w:bookmarkStart w:id="14" w:name="_Toc135394981"/>
+      <w:bookmarkStart w:id="13" w:name="_Toc135394981"/>
       <w:r>
         <w:rPr>
           <w:b/>
@@ -12198,7 +12182,7 @@
         </w:rPr>
         <w:t>Методы программной предвыборки</w:t>
       </w:r>
-      <w:bookmarkEnd w:id="14"/>
+      <w:bookmarkEnd w:id="13"/>
       <w:r>
         <w:rPr>
           <w:b/>
@@ -12479,7 +12463,7 @@
           <w:szCs w:val="28"/>
         </w:rPr>
       </w:pPr>
-      <w:bookmarkStart w:id="15" w:name="_Toc135394982"/>
+      <w:bookmarkStart w:id="14" w:name="_Toc135394982"/>
       <w:r>
         <w:rPr>
           <w:b/>
@@ -12507,7 +12491,7 @@
         </w:rPr>
         <w:t xml:space="preserve"> Выводы по разделу</w:t>
       </w:r>
-      <w:bookmarkEnd w:id="15"/>
+      <w:bookmarkEnd w:id="14"/>
     </w:p>
     <w:p>
       <w:pPr>
@@ -12665,8 +12649,8 @@
           <w:szCs w:val="28"/>
         </w:rPr>
       </w:pPr>
+      <w:bookmarkStart w:id="15" w:name="_Toc135394983"/>
       <w:bookmarkStart w:id="16" w:name="_Hlk74024300"/>
-      <w:bookmarkStart w:id="17" w:name="_Toc135394983"/>
       <w:r>
         <w:rPr>
           <w:b/>
@@ -12696,7 +12680,7 @@
         </w:rPr>
         <w:t>LLVM</w:t>
       </w:r>
-      <w:bookmarkEnd w:id="17"/>
+      <w:bookmarkEnd w:id="15"/>
       <w:r>
         <w:rPr>
           <w:b/>
@@ -12857,7 +12841,7 @@
           <w:szCs w:val="28"/>
         </w:rPr>
       </w:pPr>
-      <w:bookmarkStart w:id="18" w:name="_Toc135394984"/>
+      <w:bookmarkStart w:id="17" w:name="_Toc135394984"/>
       <w:r>
         <w:rPr>
           <w:b/>
@@ -12922,7 +12906,7 @@
         </w:rPr>
         <w:t>LLVM</w:t>
       </w:r>
-      <w:bookmarkEnd w:id="18"/>
+      <w:bookmarkEnd w:id="17"/>
     </w:p>
     <w:p>
       <w:pPr>
@@ -13712,7 +13696,7 @@
           <w:szCs w:val="28"/>
         </w:rPr>
       </w:pPr>
-      <w:bookmarkStart w:id="19" w:name="_Toc135394985"/>
+      <w:bookmarkStart w:id="18" w:name="_Toc135394985"/>
       <w:r>
         <w:rPr>
           <w:b/>
@@ -13760,7 +13744,7 @@
         </w:rPr>
         <w:t>IR</w:t>
       </w:r>
-      <w:bookmarkEnd w:id="19"/>
+      <w:bookmarkEnd w:id="18"/>
     </w:p>
     <w:p>
       <w:pPr>
@@ -14440,7 +14424,7 @@
           <w:szCs w:val="28"/>
         </w:rPr>
       </w:pPr>
-      <w:bookmarkStart w:id="20" w:name="_Toc135394986"/>
+      <w:bookmarkStart w:id="19" w:name="_Toc135394986"/>
       <w:r>
         <w:rPr>
           <w:b/>
@@ -14514,7 +14498,7 @@
         </w:rPr>
         <w:t>проходов</w:t>
       </w:r>
-      <w:bookmarkEnd w:id="20"/>
+      <w:bookmarkEnd w:id="19"/>
     </w:p>
     <w:p>
       <w:pPr>
@@ -15428,7 +15412,7 @@
           <w:szCs w:val="28"/>
         </w:rPr>
       </w:pPr>
-      <w:bookmarkStart w:id="21" w:name="_Toc135394987"/>
+      <w:bookmarkStart w:id="20" w:name="_Toc135394987"/>
       <w:r>
         <w:rPr>
           <w:b/>
@@ -15475,7 +15459,7 @@
         </w:rPr>
         <w:t>плагинов</w:t>
       </w:r>
-      <w:bookmarkEnd w:id="21"/>
+      <w:bookmarkEnd w:id="20"/>
     </w:p>
     <w:p>
       <w:pPr>
@@ -16029,7 +16013,7 @@
           <w:szCs w:val="28"/>
         </w:rPr>
       </w:pPr>
-      <w:bookmarkStart w:id="22" w:name="_Toc135394988"/>
+      <w:bookmarkStart w:id="21" w:name="_Toc135394988"/>
       <w:r>
         <w:rPr>
           <w:b/>
@@ -16066,7 +16050,7 @@
         </w:rPr>
         <w:t xml:space="preserve"> Выводы по разделу</w:t>
       </w:r>
-      <w:bookmarkEnd w:id="22"/>
+      <w:bookmarkEnd w:id="21"/>
     </w:p>
     <w:p>
       <w:pPr>
@@ -16495,7 +16479,7 @@
           <w:szCs w:val="28"/>
         </w:rPr>
       </w:pPr>
-      <w:bookmarkStart w:id="23" w:name="_Toc135394989"/>
+      <w:bookmarkStart w:id="22" w:name="_Toc135394989"/>
       <w:r>
         <w:rPr>
           <w:b/>
@@ -16533,7 +16517,7 @@
         </w:rPr>
         <w:t xml:space="preserve"> предвыборки данных</w:t>
       </w:r>
-      <w:bookmarkEnd w:id="23"/>
+      <w:bookmarkEnd w:id="22"/>
     </w:p>
     <w:p>
       <w:pPr>
@@ -16594,7 +16578,7 @@
           <w:szCs w:val="28"/>
         </w:rPr>
       </w:pPr>
-      <w:bookmarkStart w:id="24" w:name="_Toc135394990"/>
+      <w:bookmarkStart w:id="23" w:name="_Toc135394990"/>
       <w:r>
         <w:rPr>
           <w:b/>
@@ -16631,7 +16615,7 @@
         </w:rPr>
         <w:t>Алгоритмы предвыборки данных для массивов</w:t>
       </w:r>
-      <w:bookmarkEnd w:id="24"/>
+      <w:bookmarkEnd w:id="23"/>
     </w:p>
     <w:p>
       <w:pPr>
@@ -16690,7 +16674,7 @@
           <w:szCs w:val="28"/>
         </w:rPr>
       </w:pPr>
-      <w:bookmarkStart w:id="25" w:name="_Toc135394991"/>
+      <w:bookmarkStart w:id="24" w:name="_Toc135394991"/>
       <w:r>
         <w:rPr>
           <w:b/>
@@ -16754,7 +16738,7 @@
         </w:rPr>
         <w:t>Алгоритм при прямом доступе по индексу</w:t>
       </w:r>
-      <w:bookmarkEnd w:id="25"/>
+      <w:bookmarkEnd w:id="24"/>
       <w:r>
         <w:rPr>
           <w:b/>
@@ -17747,7 +17731,6 @@
           <w:rFonts w:ascii="Times New Roman" w:hAnsi="Times New Roman"/>
           <w:sz w:val="28"/>
           <w:szCs w:val="28"/>
-          <w:lang w:val="en-US"/>
         </w:rPr>
         <w:t>9]</w:t>
       </w:r>
@@ -18497,7 +18480,7 @@
           <w:szCs w:val="28"/>
         </w:rPr>
       </w:pPr>
-      <w:bookmarkStart w:id="26" w:name="_Toc135394992"/>
+      <w:bookmarkStart w:id="25" w:name="_Toc135394992"/>
       <w:r>
         <w:rPr>
           <w:b/>
@@ -18588,7 +18571,7 @@
         </w:rPr>
         <w:t>ом доступе к элементам массива</w:t>
       </w:r>
-      <w:bookmarkEnd w:id="26"/>
+      <w:bookmarkEnd w:id="25"/>
       <w:r>
         <w:rPr>
           <w:b/>
@@ -19246,7 +19229,7 @@
           <w:szCs w:val="28"/>
         </w:rPr>
       </w:pPr>
-      <w:bookmarkStart w:id="27" w:name="_Toc135394993"/>
+      <w:bookmarkStart w:id="26" w:name="_Toc135394993"/>
       <w:r>
         <w:rPr>
           <w:b/>
@@ -19265,7 +19248,7 @@
         </w:rPr>
         <w:t>Алгоритмы предвыборки для рекурсивных структур данных</w:t>
       </w:r>
-      <w:bookmarkEnd w:id="27"/>
+      <w:bookmarkEnd w:id="26"/>
     </w:p>
     <w:p>
       <w:pPr>
@@ -19599,7 +19582,7 @@
           <w:szCs w:val="28"/>
         </w:rPr>
       </w:pPr>
-      <w:bookmarkStart w:id="28" w:name="_Toc135394994"/>
+      <w:bookmarkStart w:id="27" w:name="_Toc135394994"/>
       <w:r>
         <w:rPr>
           <w:b/>
@@ -19663,7 +19646,7 @@
         </w:rPr>
         <w:t>Жадный алгоритм</w:t>
       </w:r>
-      <w:bookmarkEnd w:id="28"/>
+      <w:bookmarkEnd w:id="27"/>
       <w:r>
         <w:rPr>
           <w:b/>
@@ -19905,7 +19888,7 @@
           <w:szCs w:val="28"/>
         </w:rPr>
       </w:pPr>
-      <w:bookmarkStart w:id="29" w:name="_Toc135394995"/>
+      <w:bookmarkStart w:id="28" w:name="_Toc135394995"/>
       <w:r>
         <w:rPr>
           <w:b/>
@@ -20034,7 +20017,7 @@
         </w:rPr>
         <w:t>)</w:t>
       </w:r>
-      <w:bookmarkEnd w:id="29"/>
+      <w:bookmarkEnd w:id="28"/>
     </w:p>
     <w:p>
       <w:pPr>
@@ -20238,7 +20221,7 @@
           <w:szCs w:val="28"/>
         </w:rPr>
       </w:pPr>
-      <w:bookmarkStart w:id="30" w:name="_Toc135394996"/>
+      <w:bookmarkStart w:id="29" w:name="_Toc135394996"/>
       <w:r>
         <w:rPr>
           <w:b/>
@@ -20349,7 +20332,7 @@
         </w:rPr>
         <w:t>)</w:t>
       </w:r>
-      <w:bookmarkEnd w:id="30"/>
+      <w:bookmarkEnd w:id="29"/>
     </w:p>
     <w:p>
       <w:pPr>
@@ -20517,7 +20500,7 @@
           <w:szCs w:val="28"/>
         </w:rPr>
       </w:pPr>
-      <w:bookmarkStart w:id="31" w:name="_Toc135394997"/>
+      <w:bookmarkStart w:id="30" w:name="_Toc135394997"/>
       <w:r>
         <w:rPr>
           <w:b/>
@@ -20527,7 +20510,7 @@
         </w:rPr>
         <w:t>3.3 Выводы по разделу</w:t>
       </w:r>
-      <w:bookmarkEnd w:id="31"/>
+      <w:bookmarkEnd w:id="30"/>
     </w:p>
     <w:p>
       <w:pPr>
@@ -20737,7 +20720,7 @@
           <w:szCs w:val="28"/>
         </w:rPr>
       </w:pPr>
-      <w:bookmarkStart w:id="32" w:name="_Toc135394998"/>
+      <w:bookmarkStart w:id="31" w:name="_Toc135394998"/>
       <w:r>
         <w:rPr>
           <w:b/>
@@ -20775,7 +20758,7 @@
         </w:rPr>
         <w:t xml:space="preserve"> предвыборки данных</w:t>
       </w:r>
-      <w:bookmarkEnd w:id="32"/>
+      <w:bookmarkEnd w:id="31"/>
     </w:p>
     <w:p>
       <w:pPr>
@@ -20822,7 +20805,7 @@
           <w:szCs w:val="28"/>
         </w:rPr>
       </w:pPr>
-      <w:bookmarkStart w:id="33" w:name="_Toc135394999"/>
+      <w:bookmarkStart w:id="32" w:name="_Toc135394999"/>
       <w:r>
         <w:rPr>
           <w:b/>
@@ -20877,7 +20860,7 @@
         </w:rPr>
         <w:t>алгоритма предвыборки</w:t>
       </w:r>
-      <w:bookmarkEnd w:id="33"/>
+      <w:bookmarkEnd w:id="32"/>
     </w:p>
     <w:p>
       <w:pPr>
@@ -21271,6 +21254,17 @@
               </m:ctrlPr>
             </m:fPr>
             <m:num>
+              <m:r>
+                <w:rPr>
+                  <w:rFonts w:ascii="Cambria Math" w:hAnsi="Cambria Math"/>
+                  <w:sz w:val="28"/>
+                  <w:szCs w:val="28"/>
+                  <w:lang w:val="en-US"/>
+                </w:rPr>
+                <m:t>c</m:t>
+              </m:r>
+              <w:bookmarkStart w:id="33" w:name="_GoBack"/>
+              <w:bookmarkEnd w:id="33"/>
               <m:r>
                 <w:rPr>
                   <w:rFonts w:ascii="Cambria Math" w:hAnsi="Cambria Math"/>
@@ -55849,7 +55843,7 @@
 </file>
 
 <file path=customXml/itemProps1.xml><?xml version="1.0" encoding="utf-8"?>
-<ds:datastoreItem xmlns:ds="http://schemas.openxmlformats.org/officeDocument/2006/customXml" ds:itemID="{9E1A290B-A0B6-4A73-8082-579AD681E891}">
+<ds:datastoreItem xmlns:ds="http://schemas.openxmlformats.org/officeDocument/2006/customXml" ds:itemID="{92A1A133-5C62-4D25-9F85-FFDFB0728E58}">
   <ds:schemaRefs>
     <ds:schemaRef ds:uri="http://schemas.openxmlformats.org/officeDocument/2006/bibliography"/>
   </ds:schemaRefs>
